--- a/模拟电池.docx
+++ b/模拟电池.docx
@@ -7,7 +7,7 @@
         <w:widowControl/>
         <w:jc w:val="left"/>
         <w:rPr>
-          <w:rFonts w:ascii="宋体" w:eastAsia="宋体" w:hAnsi="宋体" w:cs="宋体"/>
+          <w:rFonts w:ascii="宋体" w:eastAsia="宋体" w:hAnsi="宋体" w:cs="宋体" w:hint="eastAsia"/>
           <w:kern w:val="0"/>
           <w:sz w:val="24"/>
           <w:szCs w:val="24"/>
@@ -62,13 +62,6 @@
         <w:br/>
         <w:t xml:space="preserve">4.通讯指令部分待定 </w:t>
       </w:r>
-    </w:p>
-    <w:p>
-      <w:pPr>
-        <w:rPr>
-          <w:rFonts w:hint="eastAsia"/>
-        </w:rPr>
-      </w:pPr>
       <w:bookmarkStart w:id="0" w:name="_GoBack"/>
       <w:bookmarkEnd w:id="0"/>
     </w:p>
